--- a/Proposal.docx
+++ b/Proposal.docx
@@ -1,6 +1,6 @@
 
 <file path=word/document.xml><?xml version="1.0" encoding="utf-8"?>
-<w:document xmlns:ve="http://schemas.openxmlformats.org/markup-compatibility/2006" xmlns:o="urn:schemas-microsoft-com:office:office" xmlns:r="http://schemas.openxmlformats.org/officeDocument/2006/relationships" xmlns:m="http://schemas.openxmlformats.org/officeDocument/2006/math" xmlns:v="urn:schemas-microsoft-com:vml" xmlns:wp="http://schemas.openxmlformats.org/drawingml/2006/wordprocessingDrawing" xmlns:w10="urn:schemas-microsoft-com:office:word" xmlns:w="http://schemas.openxmlformats.org/wordprocessingml/2006/main" xmlns:wne="http://schemas.microsoft.com/office/word/2006/wordml">
+<w:document xmlns:wpc="http://schemas.microsoft.com/office/word/2010/wordprocessingCanvas" xmlns:mc="http://schemas.openxmlformats.org/markup-compatibility/2006" xmlns:o="urn:schemas-microsoft-com:office:office" xmlns:r="http://schemas.openxmlformats.org/officeDocument/2006/relationships" xmlns:m="http://schemas.openxmlformats.org/officeDocument/2006/math" xmlns:v="urn:schemas-microsoft-com:vml" xmlns:wp14="http://schemas.microsoft.com/office/word/2010/wordprocessingDrawing" xmlns:wp="http://schemas.openxmlformats.org/drawingml/2006/wordprocessingDrawing" xmlns:w10="urn:schemas-microsoft-com:office:word" xmlns:w="http://schemas.openxmlformats.org/wordprocessingml/2006/main" xmlns:w14="http://schemas.microsoft.com/office/word/2010/wordml" xmlns:w15="http://schemas.microsoft.com/office/word/2012/wordml" xmlns:wpg="http://schemas.microsoft.com/office/word/2010/wordprocessingGroup" xmlns:wpi="http://schemas.microsoft.com/office/word/2010/wordprocessingInk" xmlns:wne="http://schemas.microsoft.com/office/word/2006/wordml" xmlns:wps="http://schemas.microsoft.com/office/word/2010/wordprocessingShape" mc:Ignorable="w14 w15 wp14">
   <w:body>
     <w:p>
       <w:pPr>
@@ -150,71 +150,195 @@
         <w:rPr>
           <w:rFonts w:ascii="Times New Roman" w:hAnsi="Times New Roman" w:cs="Times New Roman"/>
         </w:rPr>
-        <w:t xml:space="preserve">United States being one of the Super </w:t>
+        <w:t>Unite</w:t>
+      </w:r>
+      <w:r>
+        <w:rPr>
+          <w:rFonts w:ascii="Times New Roman" w:hAnsi="Times New Roman" w:cs="Times New Roman"/>
+        </w:rPr>
+        <w:t>d States being one of the Super</w:t>
+      </w:r>
+      <w:r>
+        <w:rPr>
+          <w:rFonts w:ascii="Times New Roman" w:hAnsi="Times New Roman" w:cs="Times New Roman"/>
+        </w:rPr>
+        <w:t>powers,</w:t>
+      </w:r>
+      <w:r>
+        <w:rPr>
+          <w:rFonts w:ascii="Times New Roman" w:hAnsi="Times New Roman" w:cs="Times New Roman"/>
+        </w:rPr>
+        <w:t xml:space="preserve"> the leader of the country will have a significant influence not just for the country but the entire world. The country's decisions will impact wide range of issues </w:t>
+      </w:r>
+      <w:proofErr w:type="spellStart"/>
+      <w:r>
+        <w:rPr>
+          <w:rFonts w:ascii="Times New Roman" w:hAnsi="Times New Roman" w:cs="Times New Roman"/>
+        </w:rPr>
+        <w:t>eg</w:t>
+      </w:r>
+      <w:proofErr w:type="spellEnd"/>
+      <w:r>
+        <w:rPr>
+          <w:rFonts w:ascii="Times New Roman" w:hAnsi="Times New Roman" w:cs="Times New Roman"/>
+        </w:rPr>
+        <w:t xml:space="preserve"> financial,</w:t>
+      </w:r>
+      <w:r>
+        <w:rPr>
+          <w:rFonts w:ascii="Times New Roman" w:hAnsi="Times New Roman" w:cs="Times New Roman"/>
+        </w:rPr>
+        <w:t xml:space="preserve"> </w:t>
+      </w:r>
+      <w:r>
+        <w:rPr>
+          <w:rFonts w:ascii="Times New Roman" w:hAnsi="Times New Roman" w:cs="Times New Roman"/>
+        </w:rPr>
+        <w:t>political,</w:t>
+      </w:r>
+      <w:r>
+        <w:rPr>
+          <w:rFonts w:ascii="Times New Roman" w:hAnsi="Times New Roman" w:cs="Times New Roman"/>
+        </w:rPr>
+        <w:t xml:space="preserve"> </w:t>
+      </w:r>
+      <w:r>
+        <w:rPr>
+          <w:rFonts w:ascii="Times New Roman" w:hAnsi="Times New Roman" w:cs="Times New Roman"/>
+        </w:rPr>
+        <w:t xml:space="preserve">fight against terrorism, environment etc .With my Analysis I would attempt to give an idea of the general feeling among the citizens of the country towards the candidates who are running for the office. </w:t>
+      </w:r>
+    </w:p>
+    <w:p>
+      <w:pPr>
+        <w:pStyle w:val="PlainText"/>
+        <w:rPr>
+          <w:rFonts w:ascii="Times New Roman" w:hAnsi="Times New Roman" w:cs="Times New Roman"/>
+        </w:rPr>
+      </w:pPr>
+    </w:p>
+    <w:p>
+      <w:pPr>
+        <w:pStyle w:val="PlainText"/>
+        <w:rPr>
+          <w:rFonts w:ascii="Times New Roman" w:hAnsi="Times New Roman" w:cs="Times New Roman"/>
+          <w:b/>
+          <w:i/>
+        </w:rPr>
+      </w:pPr>
+      <w:r>
+        <w:rPr>
+          <w:rFonts w:ascii="Times New Roman" w:hAnsi="Times New Roman" w:cs="Times New Roman"/>
+          <w:b/>
+          <w:i/>
+        </w:rPr>
+        <w:t>Data Source</w:t>
+      </w:r>
+    </w:p>
+    <w:p>
+      <w:pPr>
+        <w:pStyle w:val="PlainText"/>
+        <w:rPr>
+          <w:rFonts w:ascii="Times New Roman" w:hAnsi="Times New Roman" w:cs="Times New Roman"/>
+        </w:rPr>
+      </w:pPr>
+      <w:r>
+        <w:rPr>
+          <w:rFonts w:ascii="Times New Roman" w:hAnsi="Times New Roman" w:cs="Times New Roman"/>
+        </w:rPr>
+        <w:t xml:space="preserve">Huffington Post, One of the leading news aggregators in America, has been publishing the results of various Polls conducted across the nation to get to know whom people will be electing come November. I will be using the results of the polls from Jan 2016 to current </w:t>
+      </w:r>
+      <w:r>
+        <w:rPr>
+          <w:rFonts w:ascii="Times New Roman" w:hAnsi="Times New Roman" w:cs="Times New Roman"/>
+        </w:rPr>
+        <w:t xml:space="preserve">date. </w:t>
+      </w:r>
+      <w:r>
+        <w:rPr>
+          <w:rFonts w:ascii="Times New Roman" w:hAnsi="Times New Roman" w:cs="Times New Roman"/>
+        </w:rPr>
+        <w:t xml:space="preserve">I will use R's XML library to get the live data from Huffington Post and convert it to </w:t>
+      </w:r>
+      <w:proofErr w:type="spellStart"/>
+      <w:r>
+        <w:rPr>
+          <w:rFonts w:ascii="Times New Roman" w:hAnsi="Times New Roman" w:cs="Times New Roman"/>
+        </w:rPr>
+        <w:t>Dataframe</w:t>
+      </w:r>
+      <w:proofErr w:type="spellEnd"/>
+      <w:r>
+        <w:rPr>
+          <w:rFonts w:ascii="Times New Roman" w:hAnsi="Times New Roman" w:cs="Times New Roman"/>
+        </w:rPr>
+        <w:t xml:space="preserve"> and use it to build models for my predictions.</w:t>
+      </w:r>
+    </w:p>
+    <w:p>
+      <w:pPr>
+        <w:pStyle w:val="PlainText"/>
+        <w:rPr>
+          <w:rFonts w:ascii="Times New Roman" w:hAnsi="Times New Roman" w:cs="Times New Roman"/>
+        </w:rPr>
+      </w:pPr>
+    </w:p>
+    <w:p>
+      <w:pPr>
+        <w:pStyle w:val="PlainText"/>
+        <w:rPr>
+          <w:rFonts w:ascii="Times New Roman" w:hAnsi="Times New Roman" w:cs="Times New Roman"/>
+          <w:b/>
+          <w:i/>
+        </w:rPr>
+      </w:pPr>
+      <w:r>
+        <w:rPr>
+          <w:rFonts w:ascii="Times New Roman" w:hAnsi="Times New Roman" w:cs="Times New Roman"/>
+          <w:b/>
+          <w:i/>
+        </w:rPr>
+        <w:t>Approach</w:t>
+      </w:r>
+    </w:p>
+    <w:p>
+      <w:pPr>
+        <w:pStyle w:val="PlainText"/>
+        <w:rPr>
+          <w:rFonts w:ascii="Times New Roman" w:hAnsi="Times New Roman" w:cs="Times New Roman"/>
+        </w:rPr>
+      </w:pPr>
+      <w:r>
+        <w:rPr>
+          <w:rFonts w:ascii="Times New Roman" w:hAnsi="Times New Roman" w:cs="Times New Roman"/>
+        </w:rPr>
+        <w:t>Data from Huffington Post contains key fields derived from polls. I will be cleaning up the data, use data wrangling techniques to derive more variables, transform the data and use plots to get a general idea. Further</w:t>
       </w:r>
       <w:proofErr w:type="gramStart"/>
       <w:r>
         <w:rPr>
           <w:rFonts w:ascii="Times New Roman" w:hAnsi="Times New Roman" w:cs="Times New Roman"/>
         </w:rPr>
-        <w:t>powers ,</w:t>
+        <w:t>,  I</w:t>
       </w:r>
       <w:proofErr w:type="gramEnd"/>
       <w:r>
         <w:rPr>
           <w:rFonts w:ascii="Times New Roman" w:hAnsi="Times New Roman" w:cs="Times New Roman"/>
         </w:rPr>
-        <w:t xml:space="preserve"> the leader of the country will have a significant influence not ju</w:t>
-      </w:r>
-      <w:r>
-        <w:rPr>
-          <w:rFonts w:ascii="Times New Roman" w:hAnsi="Times New Roman" w:cs="Times New Roman"/>
-        </w:rPr>
-        <w:t xml:space="preserve">st for the country but the entire world. The country's decisions will impact wide range of issues </w:t>
-      </w:r>
-      <w:proofErr w:type="spellStart"/>
-      <w:r>
-        <w:rPr>
-          <w:rFonts w:ascii="Times New Roman" w:hAnsi="Times New Roman" w:cs="Times New Roman"/>
-        </w:rPr>
-        <w:t>eg</w:t>
-      </w:r>
-      <w:proofErr w:type="spellEnd"/>
-      <w:r>
-        <w:rPr>
-          <w:rFonts w:ascii="Times New Roman" w:hAnsi="Times New Roman" w:cs="Times New Roman"/>
-        </w:rPr>
-        <w:t xml:space="preserve"> financial,</w:t>
-      </w:r>
-      <w:r>
-        <w:rPr>
-          <w:rFonts w:ascii="Times New Roman" w:hAnsi="Times New Roman" w:cs="Times New Roman"/>
-        </w:rPr>
-        <w:t xml:space="preserve"> </w:t>
-      </w:r>
-      <w:r>
-        <w:rPr>
-          <w:rFonts w:ascii="Times New Roman" w:hAnsi="Times New Roman" w:cs="Times New Roman"/>
-        </w:rPr>
-        <w:t>political,</w:t>
-      </w:r>
-      <w:r>
-        <w:rPr>
-          <w:rFonts w:ascii="Times New Roman" w:hAnsi="Times New Roman" w:cs="Times New Roman"/>
-        </w:rPr>
-        <w:t xml:space="preserve"> </w:t>
-      </w:r>
-      <w:r>
-        <w:rPr>
-          <w:rFonts w:ascii="Times New Roman" w:hAnsi="Times New Roman" w:cs="Times New Roman"/>
-        </w:rPr>
-        <w:t>fight against terrorism, environment etc .With my Analysis I would attempt to give an idea of the general feeling among the citizens of</w:t>
-      </w:r>
-      <w:r>
-        <w:rPr>
-          <w:rFonts w:ascii="Times New Roman" w:hAnsi="Times New Roman" w:cs="Times New Roman"/>
-        </w:rPr>
-        <w:t xml:space="preserve"> the country towards the candidates who are running for the office. </w:t>
+        <w:t xml:space="preserve"> plan to build models based on the data. There is sufficient data from 30+ </w:t>
+      </w:r>
+      <w:r>
+        <w:rPr>
+          <w:rFonts w:ascii="Times New Roman" w:hAnsi="Times New Roman" w:cs="Times New Roman"/>
+        </w:rPr>
+        <w:t>polls for</w:t>
+      </w:r>
+      <w:r>
+        <w:rPr>
+          <w:rFonts w:ascii="Times New Roman" w:hAnsi="Times New Roman" w:cs="Times New Roman"/>
+        </w:rPr>
+        <w:t xml:space="preserve"> me to have a training set and test sets. </w:t>
       </w:r>
     </w:p>
     <w:p>
@@ -240,160 +364,6 @@
           <w:b/>
           <w:i/>
         </w:rPr>
-        <w:t>Data Source</w:t>
-      </w:r>
-    </w:p>
-    <w:p>
-      <w:pPr>
-        <w:pStyle w:val="PlainText"/>
-        <w:rPr>
-          <w:rFonts w:ascii="Times New Roman" w:hAnsi="Times New Roman" w:cs="Times New Roman"/>
-        </w:rPr>
-      </w:pPr>
-      <w:r>
-        <w:rPr>
-          <w:rFonts w:ascii="Times New Roman" w:hAnsi="Times New Roman" w:cs="Times New Roman"/>
-        </w:rPr>
-        <w:t>Huffington Post, One of the leading news aggregators in America, has been publishing the results of various Polls conducted across the nation to get to know whom people will be electin</w:t>
-      </w:r>
-      <w:r>
-        <w:rPr>
-          <w:rFonts w:ascii="Times New Roman" w:hAnsi="Times New Roman" w:cs="Times New Roman"/>
-        </w:rPr>
-        <w:t xml:space="preserve">g come November. I will be using the results of the polls from Jan 2016 to current </w:t>
-      </w:r>
-      <w:proofErr w:type="gramStart"/>
-      <w:r>
-        <w:rPr>
-          <w:rFonts w:ascii="Times New Roman" w:hAnsi="Times New Roman" w:cs="Times New Roman"/>
-        </w:rPr>
-        <w:t>date .</w:t>
-      </w:r>
-      <w:proofErr w:type="gramEnd"/>
-      <w:r>
-        <w:rPr>
-          <w:rFonts w:ascii="Times New Roman" w:hAnsi="Times New Roman" w:cs="Times New Roman"/>
-        </w:rPr>
-        <w:t xml:space="preserve"> I will use R's XML library to get the live data from Huffington Post and convert it to </w:t>
-      </w:r>
-      <w:proofErr w:type="spellStart"/>
-      <w:r>
-        <w:rPr>
-          <w:rFonts w:ascii="Times New Roman" w:hAnsi="Times New Roman" w:cs="Times New Roman"/>
-        </w:rPr>
-        <w:t>Dataframe</w:t>
-      </w:r>
-      <w:proofErr w:type="spellEnd"/>
-      <w:r>
-        <w:rPr>
-          <w:rFonts w:ascii="Times New Roman" w:hAnsi="Times New Roman" w:cs="Times New Roman"/>
-        </w:rPr>
-        <w:t xml:space="preserve"> and use it to build models for my predictions.</w:t>
-      </w:r>
-    </w:p>
-    <w:p>
-      <w:pPr>
-        <w:pStyle w:val="PlainText"/>
-        <w:rPr>
-          <w:rFonts w:ascii="Times New Roman" w:hAnsi="Times New Roman" w:cs="Times New Roman"/>
-        </w:rPr>
-      </w:pPr>
-    </w:p>
-    <w:p>
-      <w:pPr>
-        <w:pStyle w:val="PlainText"/>
-        <w:rPr>
-          <w:rFonts w:ascii="Times New Roman" w:hAnsi="Times New Roman" w:cs="Times New Roman"/>
-          <w:b/>
-          <w:i/>
-        </w:rPr>
-      </w:pPr>
-      <w:r>
-        <w:rPr>
-          <w:rFonts w:ascii="Times New Roman" w:hAnsi="Times New Roman" w:cs="Times New Roman"/>
-          <w:b/>
-          <w:i/>
-        </w:rPr>
-        <w:t>Approach</w:t>
-      </w:r>
-    </w:p>
-    <w:p>
-      <w:pPr>
-        <w:pStyle w:val="PlainText"/>
-        <w:rPr>
-          <w:rFonts w:ascii="Times New Roman" w:hAnsi="Times New Roman" w:cs="Times New Roman"/>
-        </w:rPr>
-      </w:pPr>
-      <w:r>
-        <w:rPr>
-          <w:rFonts w:ascii="Times New Roman" w:hAnsi="Times New Roman" w:cs="Times New Roman"/>
-        </w:rPr>
-        <w:t>Data from Huffingto</w:t>
-      </w:r>
-      <w:r>
-        <w:rPr>
-          <w:rFonts w:ascii="Times New Roman" w:hAnsi="Times New Roman" w:cs="Times New Roman"/>
-        </w:rPr>
-        <w:t>n Post contains key fields derived from polls. I will be cleaning up the data, use data wrangling techniques to derive more variables, transform the data and use plots to get a general idea. Further</w:t>
-      </w:r>
-      <w:proofErr w:type="gramStart"/>
-      <w:r>
-        <w:rPr>
-          <w:rFonts w:ascii="Times New Roman" w:hAnsi="Times New Roman" w:cs="Times New Roman"/>
-        </w:rPr>
-        <w:t>,  I</w:t>
-      </w:r>
-      <w:proofErr w:type="gramEnd"/>
-      <w:r>
-        <w:rPr>
-          <w:rFonts w:ascii="Times New Roman" w:hAnsi="Times New Roman" w:cs="Times New Roman"/>
-        </w:rPr>
-        <w:t xml:space="preserve"> plan to build models based on the data. There is suff</w:t>
-      </w:r>
-      <w:r>
-        <w:rPr>
-          <w:rFonts w:ascii="Times New Roman" w:hAnsi="Times New Roman" w:cs="Times New Roman"/>
-        </w:rPr>
-        <w:t xml:space="preserve">icient data from 30+ </w:t>
-      </w:r>
-      <w:proofErr w:type="gramStart"/>
-      <w:r>
-        <w:rPr>
-          <w:rFonts w:ascii="Times New Roman" w:hAnsi="Times New Roman" w:cs="Times New Roman"/>
-        </w:rPr>
-        <w:t>polls  for</w:t>
-      </w:r>
-      <w:proofErr w:type="gramEnd"/>
-      <w:r>
-        <w:rPr>
-          <w:rFonts w:ascii="Times New Roman" w:hAnsi="Times New Roman" w:cs="Times New Roman"/>
-        </w:rPr>
-        <w:t xml:space="preserve"> me to have a training set and test sets. </w:t>
-      </w:r>
-    </w:p>
-    <w:p>
-      <w:pPr>
-        <w:pStyle w:val="PlainText"/>
-        <w:rPr>
-          <w:rFonts w:ascii="Times New Roman" w:hAnsi="Times New Roman" w:cs="Times New Roman"/>
-        </w:rPr>
-      </w:pPr>
-    </w:p>
-    <w:p>
-      <w:pPr>
-        <w:pStyle w:val="PlainText"/>
-        <w:rPr>
-          <w:rFonts w:ascii="Times New Roman" w:hAnsi="Times New Roman" w:cs="Times New Roman"/>
-          <w:b/>
-          <w:i/>
-        </w:rPr>
-      </w:pPr>
-      <w:r>
-        <w:rPr>
-          <w:rFonts w:ascii="Times New Roman" w:hAnsi="Times New Roman" w:cs="Times New Roman"/>
-          <w:b/>
-          <w:i/>
-        </w:rPr>
         <w:t>Deliverables</w:t>
       </w:r>
     </w:p>
@@ -408,16 +378,16 @@
         <w:rPr>
           <w:rFonts w:ascii="Times New Roman" w:hAnsi="Times New Roman" w:cs="Times New Roman"/>
         </w:rPr>
-        <w:t xml:space="preserve">Deliverables of the analysis will be R code along with a </w:t>
-      </w:r>
-      <w:proofErr w:type="gramStart"/>
-      <w:r>
-        <w:rPr>
-          <w:rFonts w:ascii="Times New Roman" w:hAnsi="Times New Roman" w:cs="Times New Roman"/>
-        </w:rPr>
-        <w:t>Report .</w:t>
-      </w:r>
-      <w:proofErr w:type="gramEnd"/>
+        <w:t>Deliverables of the analysis will</w:t>
+      </w:r>
+      <w:r>
+        <w:rPr>
+          <w:rFonts w:ascii="Times New Roman" w:hAnsi="Times New Roman" w:cs="Times New Roman"/>
+        </w:rPr>
+        <w:t xml:space="preserve"> be R code along with a Report.</w:t>
+      </w:r>
+      <w:bookmarkStart w:id="0" w:name="_GoBack"/>
+      <w:bookmarkEnd w:id="0"/>
     </w:p>
     <w:sectPr>
       <w:pgSz w:w="12240" w:h="15840"/>
@@ -430,7 +400,7 @@
 </file>
 
 <file path=word/styles.xml><?xml version="1.0" encoding="utf-8"?>
-<w:styles xmlns:r="http://schemas.openxmlformats.org/officeDocument/2006/relationships" xmlns:w="http://schemas.openxmlformats.org/wordprocessingml/2006/main">
+<w:styles xmlns:mc="http://schemas.openxmlformats.org/markup-compatibility/2006" xmlns:r="http://schemas.openxmlformats.org/officeDocument/2006/relationships" xmlns:w="http://schemas.openxmlformats.org/wordprocessingml/2006/main" xmlns:w14="http://schemas.microsoft.com/office/word/2010/wordml" xmlns:w15="http://schemas.microsoft.com/office/word/2012/wordml" mc:Ignorable="w14 w15">
   <w:docDefaults>
     <w:rPrDefault>
       <w:rPr>
@@ -446,144 +416,378 @@
       </w:pPr>
     </w:pPrDefault>
   </w:docDefaults>
-  <w:latentStyles w:defLockedState="0" w:defUIPriority="99" w:defSemiHidden="1" w:defUnhideWhenUsed="1" w:defQFormat="0" w:count="267">
-    <w:lsdException w:name="Normal" w:semiHidden="0" w:uiPriority="0" w:unhideWhenUsed="0" w:qFormat="1"/>
-    <w:lsdException w:name="heading 1" w:semiHidden="0" w:uiPriority="9" w:unhideWhenUsed="0" w:qFormat="1"/>
-    <w:lsdException w:name="heading 2" w:uiPriority="9" w:qFormat="1"/>
-    <w:lsdException w:name="heading 3" w:uiPriority="9" w:qFormat="1"/>
-    <w:lsdException w:name="heading 4" w:uiPriority="9" w:qFormat="1"/>
-    <w:lsdException w:name="heading 5" w:uiPriority="9" w:qFormat="1"/>
-    <w:lsdException w:name="heading 6" w:uiPriority="9" w:qFormat="1"/>
-    <w:lsdException w:name="heading 7" w:uiPriority="9" w:qFormat="1"/>
-    <w:lsdException w:name="heading 8" w:uiPriority="9" w:qFormat="1"/>
-    <w:lsdException w:name="heading 9" w:uiPriority="9" w:qFormat="1"/>
-    <w:lsdException w:name="toc 1" w:uiPriority="39"/>
-    <w:lsdException w:name="toc 2" w:uiPriority="39"/>
-    <w:lsdException w:name="toc 3" w:uiPriority="39"/>
-    <w:lsdException w:name="toc 4" w:uiPriority="39"/>
-    <w:lsdException w:name="toc 5" w:uiPriority="39"/>
-    <w:lsdException w:name="toc 6" w:uiPriority="39"/>
-    <w:lsdException w:name="toc 7" w:uiPriority="39"/>
-    <w:lsdException w:name="toc 8" w:uiPriority="39"/>
-    <w:lsdException w:name="toc 9" w:uiPriority="39"/>
-    <w:lsdException w:name="caption" w:uiPriority="35" w:qFormat="1"/>
-    <w:lsdException w:name="Title" w:semiHidden="0" w:uiPriority="10" w:unhideWhenUsed="0" w:qFormat="1"/>
-    <w:lsdException w:name="Default Paragraph Font" w:uiPriority="1"/>
-    <w:lsdException w:name="Subtitle" w:semiHidden="0" w:uiPriority="11" w:unhideWhenUsed="0" w:qFormat="1"/>
-    <w:lsdException w:name="Strong" w:semiHidden="0" w:uiPriority="22" w:unhideWhenUsed="0" w:qFormat="1"/>
-    <w:lsdException w:name="Emphasis" w:semiHidden="0" w:uiPriority="20" w:unhideWhenUsed="0" w:qFormat="1"/>
-    <w:lsdException w:name="Table Grid" w:semiHidden="0" w:uiPriority="39" w:unhideWhenUsed="0"/>
-    <w:lsdException w:name="Placeholder Text" w:unhideWhenUsed="0"/>
-    <w:lsdException w:name="No Spacing" w:semiHidden="0" w:uiPriority="1" w:unhideWhenUsed="0" w:qFormat="1"/>
-    <w:lsdException w:name="Light Shading" w:semiHidden="0" w:uiPriority="60" w:unhideWhenUsed="0"/>
-    <w:lsdException w:name="Light List" w:semiHidden="0" w:uiPriority="61" w:unhideWhenUsed="0"/>
-    <w:lsdException w:name="Light Grid" w:semiHidden="0" w:uiPriority="62" w:unhideWhenUsed="0"/>
-    <w:lsdException w:name="Medium Shading 1" w:semiHidden="0" w:uiPriority="63" w:unhideWhenUsed="0"/>
-    <w:lsdException w:name="Medium Shading 2" w:semiHidden="0" w:uiPriority="64" w:unhideWhenUsed="0"/>
-    <w:lsdException w:name="Medium List 1" w:semiHidden="0" w:uiPriority="65" w:unhideWhenUsed="0"/>
-    <w:lsdException w:name="Medium List 2" w:semiHidden="0" w:uiPriority="66" w:unhideWhenUsed="0"/>
-    <w:lsdException w:name="Medium Grid 1" w:semiHidden="0" w:uiPriority="67" w:unhideWhenUsed="0"/>
-    <w:lsdException w:name="Medium Grid 2" w:semiHidden="0" w:uiPriority="68" w:unhideWhenUsed="0"/>
-    <w:lsdException w:name="Medium Grid 3" w:semiHidden="0" w:uiPriority="69" w:unhideWhenUsed="0"/>
-    <w:lsdException w:name="Dark List" w:semiHidden="0" w:uiPriority="70" w:unhideWhenUsed="0"/>
-    <w:lsdException w:name="Colorful Shading" w:semiHidden="0" w:uiPriority="71" w:unhideWhenUsed="0"/>
-    <w:lsdException w:name="Colorful List" w:semiHidden="0" w:uiPriority="72" w:unhideWhenUsed="0"/>
-    <w:lsdException w:name="Colorful Grid" w:semiHidden="0" w:uiPriority="73" w:unhideWhenUsed="0"/>
-    <w:lsdException w:name="Light Shading Accent 1" w:semiHidden="0" w:uiPriority="60" w:unhideWhenUsed="0"/>
-    <w:lsdException w:name="Light List Accent 1" w:semiHidden="0" w:uiPriority="61" w:unhideWhenUsed="0"/>
-    <w:lsdException w:name="Light Grid Accent 1" w:semiHidden="0" w:uiPriority="62" w:unhideWhenUsed="0"/>
-    <w:lsdException w:name="Medium Shading 1 Accent 1" w:semiHidden="0" w:uiPriority="63" w:unhideWhenUsed="0"/>
-    <w:lsdException w:name="Medium Shading 2 Accent 1" w:semiHidden="0" w:uiPriority="64" w:unhideWhenUsed="0"/>
-    <w:lsdException w:name="Medium List 1 Accent 1" w:semiHidden="0" w:uiPriority="65" w:unhideWhenUsed="0"/>
-    <w:lsdException w:name="Revision" w:unhideWhenUsed="0"/>
-    <w:lsdException w:name="List Paragraph" w:semiHidden="0" w:uiPriority="34" w:unhideWhenUsed="0" w:qFormat="1"/>
-    <w:lsdException w:name="Quote" w:semiHidden="0" w:uiPriority="29" w:unhideWhenUsed="0" w:qFormat="1"/>
-    <w:lsdException w:name="Intense Quote" w:semiHidden="0" w:uiPriority="30" w:unhideWhenUsed="0" w:qFormat="1"/>
-    <w:lsdException w:name="Medium List 2 Accent 1" w:semiHidden="0" w:uiPriority="66" w:unhideWhenUsed="0"/>
-    <w:lsdException w:name="Medium Grid 1 Accent 1" w:semiHidden="0" w:uiPriority="67" w:unhideWhenUsed="0"/>
-    <w:lsdException w:name="Medium Grid 2 Accent 1" w:semiHidden="0" w:uiPriority="68" w:unhideWhenUsed="0"/>
-    <w:lsdException w:name="Medium Grid 3 Accent 1" w:semiHidden="0" w:uiPriority="69" w:unhideWhenUsed="0"/>
-    <w:lsdException w:name="Dark List Accent 1" w:semiHidden="0" w:uiPriority="70" w:unhideWhenUsed="0"/>
-    <w:lsdException w:name="Colorful Shading Accent 1" w:semiHidden="0" w:uiPriority="71" w:unhideWhenUsed="0"/>
-    <w:lsdException w:name="Colorful List Accent 1" w:semiHidden="0" w:uiPriority="72" w:unhideWhenUsed="0"/>
-    <w:lsdException w:name="Colorful Grid Accent 1" w:semiHidden="0" w:uiPriority="73" w:unhideWhenUsed="0"/>
-    <w:lsdException w:name="Light Shading Accent 2" w:semiHidden="0" w:uiPriority="60" w:unhideWhenUsed="0"/>
-    <w:lsdException w:name="Light List Accent 2" w:semiHidden="0" w:uiPriority="61" w:unhideWhenUsed="0"/>
-    <w:lsdException w:name="Light Grid Accent 2" w:semiHidden="0" w:uiPriority="62" w:unhideWhenUsed="0"/>
-    <w:lsdException w:name="Medium Shading 1 Accent 2" w:semiHidden="0" w:uiPriority="63" w:unhideWhenUsed="0"/>
-    <w:lsdException w:name="Medium Shading 2 Accent 2" w:semiHidden="0" w:uiPriority="64" w:unhideWhenUsed="0"/>
-    <w:lsdException w:name="Medium List 1 Accent 2" w:semiHidden="0" w:uiPriority="65" w:unhideWhenUsed="0"/>
-    <w:lsdException w:name="Medium List 2 Accent 2" w:semiHidden="0" w:uiPriority="66" w:unhideWhenUsed="0"/>
-    <w:lsdException w:name="Medium Grid 1 Accent 2" w:semiHidden="0" w:uiPriority="67" w:unhideWhenUsed="0"/>
-    <w:lsdException w:name="Medium Grid 2 Accent 2" w:semiHidden="0" w:uiPriority="68" w:unhideWhenUsed="0"/>
-    <w:lsdException w:name="Medium Grid 3 Accent 2" w:semiHidden="0" w:uiPriority="69" w:unhideWhenUsed="0"/>
-    <w:lsdException w:name="Dark List Accent 2" w:semiHidden="0" w:uiPriority="70" w:unhideWhenUsed="0"/>
-    <w:lsdException w:name="Colorful Shading Accent 2" w:semiHidden="0" w:uiPriority="71" w:unhideWhenUsed="0"/>
-    <w:lsdException w:name="Colorful List Accent 2" w:semiHidden="0" w:uiPriority="72" w:unhideWhenUsed="0"/>
-    <w:lsdException w:name="Colorful Grid Accent 2" w:semiHidden="0" w:uiPriority="73" w:unhideWhenUsed="0"/>
-    <w:lsdException w:name="Light Shading Accent 3" w:semiHidden="0" w:uiPriority="60" w:unhideWhenUsed="0"/>
-    <w:lsdException w:name="Light List Accent 3" w:semiHidden="0" w:uiPriority="61" w:unhideWhenUsed="0"/>
-    <w:lsdException w:name="Light Grid Accent 3" w:semiHidden="0" w:uiPriority="62" w:unhideWhenUsed="0"/>
-    <w:lsdException w:name="Medium Shading 1 Accent 3" w:semiHidden="0" w:uiPriority="63" w:unhideWhenUsed="0"/>
-    <w:lsdException w:name="Medium Shading 2 Accent 3" w:semiHidden="0" w:uiPriority="64" w:unhideWhenUsed="0"/>
-    <w:lsdException w:name="Medium List 1 Accent 3" w:semiHidden="0" w:uiPriority="65" w:unhideWhenUsed="0"/>
-    <w:lsdException w:name="Medium List 2 Accent 3" w:semiHidden="0" w:uiPriority="66" w:unhideWhenUsed="0"/>
-    <w:lsdException w:name="Medium Grid 1 Accent 3" w:semiHidden="0" w:uiPriority="67" w:unhideWhenUsed="0"/>
-    <w:lsdException w:name="Medium Grid 2 Accent 3" w:semiHidden="0" w:uiPriority="68" w:unhideWhenUsed="0"/>
-    <w:lsdException w:name="Medium Grid 3 Accent 3" w:semiHidden="0" w:uiPriority="69" w:unhideWhenUsed="0"/>
-    <w:lsdException w:name="Dark List Accent 3" w:semiHidden="0" w:uiPriority="70" w:unhideWhenUsed="0"/>
-    <w:lsdException w:name="Colorful Shading Accent 3" w:semiHidden="0" w:uiPriority="71" w:unhideWhenUsed="0"/>
-    <w:lsdException w:name="Colorful List Accent 3" w:semiHidden="0" w:uiPriority="72" w:unhideWhenUsed="0"/>
-    <w:lsdException w:name="Colorful Grid Accent 3" w:semiHidden="0" w:uiPriority="73" w:unhideWhenUsed="0"/>
-    <w:lsdException w:name="Light Shading Accent 4" w:semiHidden="0" w:uiPriority="60" w:unhideWhenUsed="0"/>
-    <w:lsdException w:name="Light List Accent 4" w:semiHidden="0" w:uiPriority="61" w:unhideWhenUsed="0"/>
-    <w:lsdException w:name="Light Grid Accent 4" w:semiHidden="0" w:uiPriority="62" w:unhideWhenUsed="0"/>
-    <w:lsdException w:name="Medium Shading 1 Accent 4" w:semiHidden="0" w:uiPriority="63" w:unhideWhenUsed="0"/>
-    <w:lsdException w:name="Medium Shading 2 Accent 4" w:semiHidden="0" w:uiPriority="64" w:unhideWhenUsed="0"/>
-    <w:lsdException w:name="Medium List 1 Accent 4" w:semiHidden="0" w:uiPriority="65" w:unhideWhenUsed="0"/>
-    <w:lsdException w:name="Medium List 2 Accent 4" w:semiHidden="0" w:uiPriority="66" w:unhideWhenUsed="0"/>
-    <w:lsdException w:name="Medium Grid 1 Accent 4" w:semiHidden="0" w:uiPriority="67" w:unhideWhenUsed="0"/>
-    <w:lsdException w:name="Medium Grid 2 Accent 4" w:semiHidden="0" w:uiPriority="68" w:unhideWhenUsed="0"/>
-    <w:lsdException w:name="Medium Grid 3 Accent 4" w:semiHidden="0" w:uiPriority="69" w:unhideWhenUsed="0"/>
-    <w:lsdException w:name="Dark List Accent 4" w:semiHidden="0" w:uiPriority="70" w:unhideWhenUsed="0"/>
-    <w:lsdException w:name="Colorful Shading Accent 4" w:semiHidden="0" w:uiPriority="71" w:unhideWhenUsed="0"/>
-    <w:lsdException w:name="Colorful List Accent 4" w:semiHidden="0" w:uiPriority="72" w:unhideWhenUsed="0"/>
-    <w:lsdException w:name="Colorful Grid Accent 4" w:semiHidden="0" w:uiPriority="73" w:unhideWhenUsed="0"/>
-    <w:lsdException w:name="Light Shading Accent 5" w:semiHidden="0" w:uiPriority="60" w:unhideWhenUsed="0"/>
-    <w:lsdException w:name="Light List Accent 5" w:semiHidden="0" w:uiPriority="61" w:unhideWhenUsed="0"/>
-    <w:lsdException w:name="Light Grid Accent 5" w:semiHidden="0" w:uiPriority="62" w:unhideWhenUsed="0"/>
-    <w:lsdException w:name="Medium Shading 1 Accent 5" w:semiHidden="0" w:uiPriority="63" w:unhideWhenUsed="0"/>
-    <w:lsdException w:name="Medium Shading 2 Accent 5" w:semiHidden="0" w:uiPriority="64" w:unhideWhenUsed="0"/>
-    <w:lsdException w:name="Medium List 1 Accent 5" w:semiHidden="0" w:uiPriority="65" w:unhideWhenUsed="0"/>
-    <w:lsdException w:name="Medium List 2 Accent 5" w:semiHidden="0" w:uiPriority="66" w:unhideWhenUsed="0"/>
-    <w:lsdException w:name="Medium Grid 1 Accent 5" w:semiHidden="0" w:uiPriority="67" w:unhideWhenUsed="0"/>
-    <w:lsdException w:name="Medium Grid 2 Accent 5" w:semiHidden="0" w:uiPriority="68" w:unhideWhenUsed="0"/>
-    <w:lsdException w:name="Medium Grid 3 Accent 5" w:semiHidden="0" w:uiPriority="69" w:unhideWhenUsed="0"/>
-    <w:lsdException w:name="Dark List Accent 5" w:semiHidden="0" w:uiPriority="70" w:unhideWhenUsed="0"/>
-    <w:lsdException w:name="Colorful Shading Accent 5" w:semiHidden="0" w:uiPriority="71" w:unhideWhenUsed="0"/>
-    <w:lsdException w:name="Colorful List Accent 5" w:semiHidden="0" w:uiPriority="72" w:unhideWhenUsed="0"/>
-    <w:lsdException w:name="Colorful Grid Accent 5" w:semiHidden="0" w:uiPriority="73" w:unhideWhenUsed="0"/>
-    <w:lsdException w:name="Light Shading Accent 6" w:semiHidden="0" w:uiPriority="60" w:unhideWhenUsed="0"/>
-    <w:lsdException w:name="Light List Accent 6" w:semiHidden="0" w:uiPriority="61" w:unhideWhenUsed="0"/>
-    <w:lsdException w:name="Light Grid Accent 6" w:semiHidden="0" w:uiPriority="62" w:unhideWhenUsed="0"/>
-    <w:lsdException w:name="Medium Shading 1 Accent 6" w:semiHidden="0" w:uiPriority="63" w:unhideWhenUsed="0"/>
-    <w:lsdException w:name="Medium Shading 2 Accent 6" w:semiHidden="0" w:uiPriority="64" w:unhideWhenUsed="0"/>
-    <w:lsdException w:name="Medium List 1 Accent 6" w:semiHidden="0" w:uiPriority="65" w:unhideWhenUsed="0"/>
-    <w:lsdException w:name="Medium List 2 Accent 6" w:semiHidden="0" w:uiPriority="66" w:unhideWhenUsed="0"/>
-    <w:lsdException w:name="Medium Grid 1 Accent 6" w:semiHidden="0" w:uiPriority="67" w:unhideWhenUsed="0"/>
-    <w:lsdException w:name="Medium Grid 2 Accent 6" w:semiHidden="0" w:uiPriority="68" w:unhideWhenUsed="0"/>
-    <w:lsdException w:name="Medium Grid 3 Accent 6" w:semiHidden="0" w:uiPriority="69" w:unhideWhenUsed="0"/>
-    <w:lsdException w:name="Dark List Accent 6" w:semiHidden="0" w:uiPriority="70" w:unhideWhenUsed="0"/>
-    <w:lsdException w:name="Colorful Shading Accent 6" w:semiHidden="0" w:uiPriority="71" w:unhideWhenUsed="0"/>
-    <w:lsdException w:name="Colorful List Accent 6" w:semiHidden="0" w:uiPriority="72" w:unhideWhenUsed="0"/>
-    <w:lsdException w:name="Colorful Grid Accent 6" w:semiHidden="0" w:uiPriority="73" w:unhideWhenUsed="0"/>
-    <w:lsdException w:name="Subtle Emphasis" w:semiHidden="0" w:uiPriority="19" w:unhideWhenUsed="0" w:qFormat="1"/>
-    <w:lsdException w:name="Intense Emphasis" w:semiHidden="0" w:uiPriority="21" w:unhideWhenUsed="0" w:qFormat="1"/>
-    <w:lsdException w:name="Subtle Reference" w:semiHidden="0" w:uiPriority="31" w:unhideWhenUsed="0" w:qFormat="1"/>
-    <w:lsdException w:name="Intense Reference" w:semiHidden="0" w:uiPriority="32" w:unhideWhenUsed="0" w:qFormat="1"/>
-    <w:lsdException w:name="Book Title" w:semiHidden="0" w:uiPriority="33" w:unhideWhenUsed="0" w:qFormat="1"/>
-    <w:lsdException w:name="Bibliography" w:uiPriority="37"/>
-    <w:lsdException w:name="TOC Heading" w:uiPriority="39" w:qFormat="1"/>
+  <w:latentStyles w:defLockedState="0" w:defUIPriority="99" w:defSemiHidden="0" w:defUnhideWhenUsed="0" w:defQFormat="0" w:count="371">
+    <w:lsdException w:name="Normal" w:uiPriority="0" w:qFormat="1"/>
+    <w:lsdException w:name="heading 1" w:uiPriority="9" w:qFormat="1"/>
+    <w:lsdException w:name="heading 2" w:semiHidden="1" w:uiPriority="9" w:unhideWhenUsed="1" w:qFormat="1"/>
+    <w:lsdException w:name="heading 3" w:semiHidden="1" w:uiPriority="9" w:unhideWhenUsed="1" w:qFormat="1"/>
+    <w:lsdException w:name="heading 4" w:semiHidden="1" w:uiPriority="9" w:unhideWhenUsed="1" w:qFormat="1"/>
+    <w:lsdException w:name="heading 5" w:semiHidden="1" w:uiPriority="9" w:unhideWhenUsed="1" w:qFormat="1"/>
+    <w:lsdException w:name="heading 6" w:semiHidden="1" w:uiPriority="9" w:unhideWhenUsed="1" w:qFormat="1"/>
+    <w:lsdException w:name="heading 7" w:semiHidden="1" w:uiPriority="9" w:unhideWhenUsed="1" w:qFormat="1"/>
+    <w:lsdException w:name="heading 8" w:semiHidden="1" w:uiPriority="9" w:unhideWhenUsed="1" w:qFormat="1"/>
+    <w:lsdException w:name="heading 9" w:semiHidden="1" w:uiPriority="9" w:unhideWhenUsed="1" w:qFormat="1"/>
+    <w:lsdException w:name="index 1" w:semiHidden="1" w:unhideWhenUsed="1"/>
+    <w:lsdException w:name="index 2" w:semiHidden="1" w:unhideWhenUsed="1"/>
+    <w:lsdException w:name="index 3" w:semiHidden="1" w:unhideWhenUsed="1"/>
+    <w:lsdException w:name="index 4" w:semiHidden="1" w:unhideWhenUsed="1"/>
+    <w:lsdException w:name="index 5" w:semiHidden="1" w:unhideWhenUsed="1"/>
+    <w:lsdException w:name="index 6" w:semiHidden="1" w:unhideWhenUsed="1"/>
+    <w:lsdException w:name="index 7" w:semiHidden="1" w:unhideWhenUsed="1"/>
+    <w:lsdException w:name="index 8" w:semiHidden="1" w:unhideWhenUsed="1"/>
+    <w:lsdException w:name="index 9" w:semiHidden="1" w:unhideWhenUsed="1"/>
+    <w:lsdException w:name="toc 1" w:semiHidden="1" w:uiPriority="39" w:unhideWhenUsed="1"/>
+    <w:lsdException w:name="toc 2" w:semiHidden="1" w:uiPriority="39" w:unhideWhenUsed="1"/>
+    <w:lsdException w:name="toc 3" w:semiHidden="1" w:uiPriority="39" w:unhideWhenUsed="1"/>
+    <w:lsdException w:name="toc 4" w:semiHidden="1" w:uiPriority="39" w:unhideWhenUsed="1"/>
+    <w:lsdException w:name="toc 5" w:semiHidden="1" w:uiPriority="39" w:unhideWhenUsed="1"/>
+    <w:lsdException w:name="toc 6" w:semiHidden="1" w:uiPriority="39" w:unhideWhenUsed="1"/>
+    <w:lsdException w:name="toc 7" w:semiHidden="1" w:uiPriority="39" w:unhideWhenUsed="1"/>
+    <w:lsdException w:name="toc 8" w:semiHidden="1" w:uiPriority="39" w:unhideWhenUsed="1"/>
+    <w:lsdException w:name="toc 9" w:semiHidden="1" w:uiPriority="39" w:unhideWhenUsed="1"/>
+    <w:lsdException w:name="Normal Indent" w:semiHidden="1" w:unhideWhenUsed="1"/>
+    <w:lsdException w:name="footnote text" w:semiHidden="1" w:unhideWhenUsed="1"/>
+    <w:lsdException w:name="annotation text" w:semiHidden="1" w:unhideWhenUsed="1"/>
+    <w:lsdException w:name="header" w:semiHidden="1" w:unhideWhenUsed="1"/>
+    <w:lsdException w:name="footer" w:semiHidden="1" w:unhideWhenUsed="1"/>
+    <w:lsdException w:name="index heading" w:semiHidden="1" w:unhideWhenUsed="1"/>
+    <w:lsdException w:name="caption" w:semiHidden="1" w:uiPriority="35" w:unhideWhenUsed="1" w:qFormat="1"/>
+    <w:lsdException w:name="table of figures" w:semiHidden="1" w:unhideWhenUsed="1"/>
+    <w:lsdException w:name="envelope address" w:semiHidden="1" w:unhideWhenUsed="1"/>
+    <w:lsdException w:name="envelope return" w:semiHidden="1" w:unhideWhenUsed="1"/>
+    <w:lsdException w:name="footnote reference" w:semiHidden="1" w:unhideWhenUsed="1"/>
+    <w:lsdException w:name="annotation reference" w:semiHidden="1" w:unhideWhenUsed="1"/>
+    <w:lsdException w:name="line number" w:semiHidden="1" w:unhideWhenUsed="1"/>
+    <w:lsdException w:name="page number" w:semiHidden="1" w:unhideWhenUsed="1"/>
+    <w:lsdException w:name="endnote reference" w:semiHidden="1" w:unhideWhenUsed="1"/>
+    <w:lsdException w:name="endnote text" w:semiHidden="1" w:unhideWhenUsed="1"/>
+    <w:lsdException w:name="table of authorities" w:semiHidden="1" w:unhideWhenUsed="1"/>
+    <w:lsdException w:name="macro" w:semiHidden="1" w:unhideWhenUsed="1"/>
+    <w:lsdException w:name="toa heading" w:semiHidden="1" w:unhideWhenUsed="1"/>
+    <w:lsdException w:name="List" w:semiHidden="1" w:unhideWhenUsed="1"/>
+    <w:lsdException w:name="List Bullet" w:semiHidden="1" w:unhideWhenUsed="1"/>
+    <w:lsdException w:name="List Number" w:semiHidden="1" w:unhideWhenUsed="1"/>
+    <w:lsdException w:name="List 2" w:semiHidden="1" w:unhideWhenUsed="1"/>
+    <w:lsdException w:name="List 3" w:semiHidden="1" w:unhideWhenUsed="1"/>
+    <w:lsdException w:name="List 4" w:semiHidden="1" w:unhideWhenUsed="1"/>
+    <w:lsdException w:name="List 5" w:semiHidden="1" w:unhideWhenUsed="1"/>
+    <w:lsdException w:name="List Bullet 2" w:semiHidden="1" w:unhideWhenUsed="1"/>
+    <w:lsdException w:name="List Bullet 3" w:semiHidden="1" w:unhideWhenUsed="1"/>
+    <w:lsdException w:name="List Bullet 4" w:semiHidden="1" w:unhideWhenUsed="1"/>
+    <w:lsdException w:name="List Bullet 5" w:semiHidden="1" w:unhideWhenUsed="1"/>
+    <w:lsdException w:name="List Number 2" w:semiHidden="1" w:unhideWhenUsed="1"/>
+    <w:lsdException w:name="List Number 3" w:semiHidden="1" w:unhideWhenUsed="1"/>
+    <w:lsdException w:name="List Number 4" w:semiHidden="1" w:unhideWhenUsed="1"/>
+    <w:lsdException w:name="List Number 5" w:semiHidden="1" w:unhideWhenUsed="1"/>
+    <w:lsdException w:name="Title" w:uiPriority="10" w:qFormat="1"/>
+    <w:lsdException w:name="Closing" w:semiHidden="1" w:unhideWhenUsed="1"/>
+    <w:lsdException w:name="Signature" w:semiHidden="1" w:unhideWhenUsed="1"/>
+    <w:lsdException w:name="Default Paragraph Font" w:semiHidden="1" w:uiPriority="1" w:unhideWhenUsed="1"/>
+    <w:lsdException w:name="Body Text" w:semiHidden="1" w:unhideWhenUsed="1"/>
+    <w:lsdException w:name="Body Text Indent" w:semiHidden="1" w:unhideWhenUsed="1"/>
+    <w:lsdException w:name="List Continue" w:semiHidden="1" w:unhideWhenUsed="1"/>
+    <w:lsdException w:name="List Continue 2" w:semiHidden="1" w:unhideWhenUsed="1"/>
+    <w:lsdException w:name="List Continue 3" w:semiHidden="1" w:unhideWhenUsed="1"/>
+    <w:lsdException w:name="List Continue 4" w:semiHidden="1" w:unhideWhenUsed="1"/>
+    <w:lsdException w:name="List Continue 5" w:semiHidden="1" w:unhideWhenUsed="1"/>
+    <w:lsdException w:name="Message Header" w:semiHidden="1" w:unhideWhenUsed="1"/>
+    <w:lsdException w:name="Subtitle" w:uiPriority="11" w:qFormat="1"/>
+    <w:lsdException w:name="Salutation" w:semiHidden="1" w:unhideWhenUsed="1"/>
+    <w:lsdException w:name="Date" w:semiHidden="1" w:unhideWhenUsed="1"/>
+    <w:lsdException w:name="Body Text First Indent" w:semiHidden="1" w:unhideWhenUsed="1"/>
+    <w:lsdException w:name="Body Text First Indent 2" w:semiHidden="1" w:unhideWhenUsed="1"/>
+    <w:lsdException w:name="Note Heading" w:semiHidden="1" w:unhideWhenUsed="1"/>
+    <w:lsdException w:name="Body Text 2" w:semiHidden="1" w:unhideWhenUsed="1"/>
+    <w:lsdException w:name="Body Text 3" w:semiHidden="1" w:unhideWhenUsed="1"/>
+    <w:lsdException w:name="Body Text Indent 2" w:semiHidden="1" w:unhideWhenUsed="1"/>
+    <w:lsdException w:name="Body Text Indent 3" w:semiHidden="1" w:unhideWhenUsed="1"/>
+    <w:lsdException w:name="Block Text" w:semiHidden="1" w:unhideWhenUsed="1"/>
+    <w:lsdException w:name="Hyperlink" w:semiHidden="1" w:unhideWhenUsed="1"/>
+    <w:lsdException w:name="FollowedHyperlink" w:semiHidden="1" w:unhideWhenUsed="1"/>
+    <w:lsdException w:name="Strong" w:uiPriority="22" w:qFormat="1"/>
+    <w:lsdException w:name="Emphasis" w:uiPriority="20" w:qFormat="1"/>
+    <w:lsdException w:name="Document Map" w:semiHidden="1" w:unhideWhenUsed="1"/>
+    <w:lsdException w:name="Plain Text" w:semiHidden="1" w:unhideWhenUsed="1"/>
+    <w:lsdException w:name="E-mail Signature" w:semiHidden="1" w:unhideWhenUsed="1"/>
+    <w:lsdException w:name="HTML Top of Form" w:semiHidden="1" w:unhideWhenUsed="1"/>
+    <w:lsdException w:name="HTML Bottom of Form" w:semiHidden="1" w:unhideWhenUsed="1"/>
+    <w:lsdException w:name="Normal (Web)" w:semiHidden="1" w:unhideWhenUsed="1"/>
+    <w:lsdException w:name="HTML Acronym" w:semiHidden="1" w:unhideWhenUsed="1"/>
+    <w:lsdException w:name="HTML Address" w:semiHidden="1" w:unhideWhenUsed="1"/>
+    <w:lsdException w:name="HTML Cite" w:semiHidden="1" w:unhideWhenUsed="1"/>
+    <w:lsdException w:name="HTML Code" w:semiHidden="1" w:unhideWhenUsed="1"/>
+    <w:lsdException w:name="HTML Definition" w:semiHidden="1" w:unhideWhenUsed="1"/>
+    <w:lsdException w:name="HTML Keyboard" w:semiHidden="1" w:unhideWhenUsed="1"/>
+    <w:lsdException w:name="HTML Preformatted" w:semiHidden="1" w:unhideWhenUsed="1"/>
+    <w:lsdException w:name="HTML Sample" w:semiHidden="1" w:unhideWhenUsed="1"/>
+    <w:lsdException w:name="HTML Typewriter" w:semiHidden="1" w:unhideWhenUsed="1"/>
+    <w:lsdException w:name="HTML Variable" w:semiHidden="1" w:unhideWhenUsed="1"/>
+    <w:lsdException w:name="Normal Table" w:semiHidden="1" w:unhideWhenUsed="1"/>
+    <w:lsdException w:name="annotation subject" w:semiHidden="1" w:unhideWhenUsed="1"/>
+    <w:lsdException w:name="No List" w:semiHidden="1" w:unhideWhenUsed="1"/>
+    <w:lsdException w:name="Outline List 1" w:semiHidden="1" w:unhideWhenUsed="1"/>
+    <w:lsdException w:name="Outline List 2" w:semiHidden="1" w:unhideWhenUsed="1"/>
+    <w:lsdException w:name="Outline List 3" w:semiHidden="1" w:unhideWhenUsed="1"/>
+    <w:lsdException w:name="Table Simple 1" w:semiHidden="1" w:unhideWhenUsed="1"/>
+    <w:lsdException w:name="Table Simple 2" w:semiHidden="1" w:unhideWhenUsed="1"/>
+    <w:lsdException w:name="Table Simple 3" w:semiHidden="1" w:unhideWhenUsed="1"/>
+    <w:lsdException w:name="Table Classic 1" w:semiHidden="1" w:unhideWhenUsed="1"/>
+    <w:lsdException w:name="Table Classic 2" w:semiHidden="1" w:unhideWhenUsed="1"/>
+    <w:lsdException w:name="Table Classic 3" w:semiHidden="1" w:unhideWhenUsed="1"/>
+    <w:lsdException w:name="Table Classic 4" w:semiHidden="1" w:unhideWhenUsed="1"/>
+    <w:lsdException w:name="Table Colorful 1" w:semiHidden="1" w:unhideWhenUsed="1"/>
+    <w:lsdException w:name="Table Colorful 2" w:semiHidden="1" w:unhideWhenUsed="1"/>
+    <w:lsdException w:name="Table Colorful 3" w:semiHidden="1" w:unhideWhenUsed="1"/>
+    <w:lsdException w:name="Table Columns 1" w:semiHidden="1" w:unhideWhenUsed="1"/>
+    <w:lsdException w:name="Table Columns 2" w:semiHidden="1" w:unhideWhenUsed="1"/>
+    <w:lsdException w:name="Table Columns 3" w:semiHidden="1" w:unhideWhenUsed="1"/>
+    <w:lsdException w:name="Table Columns 4" w:semiHidden="1" w:unhideWhenUsed="1"/>
+    <w:lsdException w:name="Table Columns 5" w:semiHidden="1" w:unhideWhenUsed="1"/>
+    <w:lsdException w:name="Table Grid 1" w:semiHidden="1" w:unhideWhenUsed="1"/>
+    <w:lsdException w:name="Table Grid 2" w:semiHidden="1" w:unhideWhenUsed="1"/>
+    <w:lsdException w:name="Table Grid 3" w:semiHidden="1" w:unhideWhenUsed="1"/>
+    <w:lsdException w:name="Table Grid 4" w:semiHidden="1" w:unhideWhenUsed="1"/>
+    <w:lsdException w:name="Table Grid 5" w:semiHidden="1" w:unhideWhenUsed="1"/>
+    <w:lsdException w:name="Table Grid 6" w:semiHidden="1" w:unhideWhenUsed="1"/>
+    <w:lsdException w:name="Table Grid 7" w:semiHidden="1" w:unhideWhenUsed="1"/>
+    <w:lsdException w:name="Table Grid 8" w:semiHidden="1" w:unhideWhenUsed="1"/>
+    <w:lsdException w:name="Table List 1" w:semiHidden="1" w:unhideWhenUsed="1"/>
+    <w:lsdException w:name="Table List 2" w:semiHidden="1" w:unhideWhenUsed="1"/>
+    <w:lsdException w:name="Table List 3" w:semiHidden="1" w:unhideWhenUsed="1"/>
+    <w:lsdException w:name="Table List 4" w:semiHidden="1" w:unhideWhenUsed="1"/>
+    <w:lsdException w:name="Table List 5" w:semiHidden="1" w:unhideWhenUsed="1"/>
+    <w:lsdException w:name="Table List 6" w:semiHidden="1" w:unhideWhenUsed="1"/>
+    <w:lsdException w:name="Table List 7" w:semiHidden="1" w:unhideWhenUsed="1"/>
+    <w:lsdException w:name="Table List 8" w:semiHidden="1" w:unhideWhenUsed="1"/>
+    <w:lsdException w:name="Table 3D effects 1" w:semiHidden="1" w:unhideWhenUsed="1"/>
+    <w:lsdException w:name="Table 3D effects 2" w:semiHidden="1" w:unhideWhenUsed="1"/>
+    <w:lsdException w:name="Table 3D effects 3" w:semiHidden="1" w:unhideWhenUsed="1"/>
+    <w:lsdException w:name="Table Contemporary" w:semiHidden="1" w:unhideWhenUsed="1"/>
+    <w:lsdException w:name="Table Elegant" w:semiHidden="1" w:unhideWhenUsed="1"/>
+    <w:lsdException w:name="Table Professional" w:semiHidden="1" w:unhideWhenUsed="1"/>
+    <w:lsdException w:name="Table Subtle 1" w:semiHidden="1" w:unhideWhenUsed="1"/>
+    <w:lsdException w:name="Table Subtle 2" w:semiHidden="1" w:unhideWhenUsed="1"/>
+    <w:lsdException w:name="Table Web 1" w:semiHidden="1" w:unhideWhenUsed="1"/>
+    <w:lsdException w:name="Table Web 2" w:semiHidden="1" w:unhideWhenUsed="1"/>
+    <w:lsdException w:name="Table Web 3" w:semiHidden="1" w:unhideWhenUsed="1"/>
+    <w:lsdException w:name="Balloon Text" w:semiHidden="1" w:unhideWhenUsed="1"/>
+    <w:lsdException w:name="Table Grid" w:uiPriority="39"/>
+    <w:lsdException w:name="Table Theme" w:semiHidden="1" w:unhideWhenUsed="1"/>
+    <w:lsdException w:name="Placeholder Text" w:semiHidden="1"/>
+    <w:lsdException w:name="No Spacing" w:uiPriority="1" w:qFormat="1"/>
+    <w:lsdException w:name="Light Shading" w:uiPriority="60"/>
+    <w:lsdException w:name="Light List" w:uiPriority="61"/>
+    <w:lsdException w:name="Light Grid" w:uiPriority="62"/>
+    <w:lsdException w:name="Medium Shading 1" w:uiPriority="63"/>
+    <w:lsdException w:name="Medium Shading 2" w:uiPriority="64"/>
+    <w:lsdException w:name="Medium List 1" w:uiPriority="65"/>
+    <w:lsdException w:name="Medium List 2" w:uiPriority="66"/>
+    <w:lsdException w:name="Medium Grid 1" w:uiPriority="67"/>
+    <w:lsdException w:name="Medium Grid 2" w:uiPriority="68"/>
+    <w:lsdException w:name="Medium Grid 3" w:uiPriority="69"/>
+    <w:lsdException w:name="Dark List" w:uiPriority="70"/>
+    <w:lsdException w:name="Colorful Shading" w:uiPriority="71"/>
+    <w:lsdException w:name="Colorful List" w:uiPriority="72"/>
+    <w:lsdException w:name="Colorful Grid" w:uiPriority="73"/>
+    <w:lsdException w:name="Light Shading Accent 1" w:uiPriority="60"/>
+    <w:lsdException w:name="Light List Accent 1" w:uiPriority="61"/>
+    <w:lsdException w:name="Light Grid Accent 1" w:uiPriority="62"/>
+    <w:lsdException w:name="Medium Shading 1 Accent 1" w:uiPriority="63"/>
+    <w:lsdException w:name="Medium Shading 2 Accent 1" w:uiPriority="64"/>
+    <w:lsdException w:name="Medium List 1 Accent 1" w:uiPriority="65"/>
+    <w:lsdException w:name="Revision" w:semiHidden="1"/>
+    <w:lsdException w:name="List Paragraph" w:uiPriority="34" w:qFormat="1"/>
+    <w:lsdException w:name="Quote" w:uiPriority="29" w:qFormat="1"/>
+    <w:lsdException w:name="Intense Quote" w:uiPriority="30" w:qFormat="1"/>
+    <w:lsdException w:name="Medium List 2 Accent 1" w:uiPriority="66"/>
+    <w:lsdException w:name="Medium Grid 1 Accent 1" w:uiPriority="67"/>
+    <w:lsdException w:name="Medium Grid 2 Accent 1" w:uiPriority="68"/>
+    <w:lsdException w:name="Medium Grid 3 Accent 1" w:uiPriority="69"/>
+    <w:lsdException w:name="Dark List Accent 1" w:uiPriority="70"/>
+    <w:lsdException w:name="Colorful Shading Accent 1" w:uiPriority="71"/>
+    <w:lsdException w:name="Colorful List Accent 1" w:uiPriority="72"/>
+    <w:lsdException w:name="Colorful Grid Accent 1" w:uiPriority="73"/>
+    <w:lsdException w:name="Light Shading Accent 2" w:uiPriority="60"/>
+    <w:lsdException w:name="Light List Accent 2" w:uiPriority="61"/>
+    <w:lsdException w:name="Light Grid Accent 2" w:uiPriority="62"/>
+    <w:lsdException w:name="Medium Shading 1 Accent 2" w:uiPriority="63"/>
+    <w:lsdException w:name="Medium Shading 2 Accent 2" w:uiPriority="64"/>
+    <w:lsdException w:name="Medium List 1 Accent 2" w:uiPriority="65"/>
+    <w:lsdException w:name="Medium List 2 Accent 2" w:uiPriority="66"/>
+    <w:lsdException w:name="Medium Grid 1 Accent 2" w:uiPriority="67"/>
+    <w:lsdException w:name="Medium Grid 2 Accent 2" w:uiPriority="68"/>
+    <w:lsdException w:name="Medium Grid 3 Accent 2" w:uiPriority="69"/>
+    <w:lsdException w:name="Dark List Accent 2" w:uiPriority="70"/>
+    <w:lsdException w:name="Colorful Shading Accent 2" w:uiPriority="71"/>
+    <w:lsdException w:name="Colorful List Accent 2" w:uiPriority="72"/>
+    <w:lsdException w:name="Colorful Grid Accent 2" w:uiPriority="73"/>
+    <w:lsdException w:name="Light Shading Accent 3" w:uiPriority="60"/>
+    <w:lsdException w:name="Light List Accent 3" w:uiPriority="61"/>
+    <w:lsdException w:name="Light Grid Accent 3" w:uiPriority="62"/>
+    <w:lsdException w:name="Medium Shading 1 Accent 3" w:uiPriority="63"/>
+    <w:lsdException w:name="Medium Shading 2 Accent 3" w:uiPriority="64"/>
+    <w:lsdException w:name="Medium List 1 Accent 3" w:uiPriority="65"/>
+    <w:lsdException w:name="Medium List 2 Accent 3" w:uiPriority="66"/>
+    <w:lsdException w:name="Medium Grid 1 Accent 3" w:uiPriority="67"/>
+    <w:lsdException w:name="Medium Grid 2 Accent 3" w:uiPriority="68"/>
+    <w:lsdException w:name="Medium Grid 3 Accent 3" w:uiPriority="69"/>
+    <w:lsdException w:name="Dark List Accent 3" w:uiPriority="70"/>
+    <w:lsdException w:name="Colorful Shading Accent 3" w:uiPriority="71"/>
+    <w:lsdException w:name="Colorful List Accent 3" w:uiPriority="72"/>
+    <w:lsdException w:name="Colorful Grid Accent 3" w:uiPriority="73"/>
+    <w:lsdException w:name="Light Shading Accent 4" w:uiPriority="60"/>
+    <w:lsdException w:name="Light List Accent 4" w:uiPriority="61"/>
+    <w:lsdException w:name="Light Grid Accent 4" w:uiPriority="62"/>
+    <w:lsdException w:name="Medium Shading 1 Accent 4" w:uiPriority="63"/>
+    <w:lsdException w:name="Medium Shading 2 Accent 4" w:uiPriority="64"/>
+    <w:lsdException w:name="Medium List 1 Accent 4" w:uiPriority="65"/>
+    <w:lsdException w:name="Medium List 2 Accent 4" w:uiPriority="66"/>
+    <w:lsdException w:name="Medium Grid 1 Accent 4" w:uiPriority="67"/>
+    <w:lsdException w:name="Medium Grid 2 Accent 4" w:uiPriority="68"/>
+    <w:lsdException w:name="Medium Grid 3 Accent 4" w:uiPriority="69"/>
+    <w:lsdException w:name="Dark List Accent 4" w:uiPriority="70"/>
+    <w:lsdException w:name="Colorful Shading Accent 4" w:uiPriority="71"/>
+    <w:lsdException w:name="Colorful List Accent 4" w:uiPriority="72"/>
+    <w:lsdException w:name="Colorful Grid Accent 4" w:uiPriority="73"/>
+    <w:lsdException w:name="Light Shading Accent 5" w:uiPriority="60"/>
+    <w:lsdException w:name="Light List Accent 5" w:uiPriority="61"/>
+    <w:lsdException w:name="Light Grid Accent 5" w:uiPriority="62"/>
+    <w:lsdException w:name="Medium Shading 1 Accent 5" w:uiPriority="63"/>
+    <w:lsdException w:name="Medium Shading 2 Accent 5" w:uiPriority="64"/>
+    <w:lsdException w:name="Medium List 1 Accent 5" w:uiPriority="65"/>
+    <w:lsdException w:name="Medium List 2 Accent 5" w:uiPriority="66"/>
+    <w:lsdException w:name="Medium Grid 1 Accent 5" w:uiPriority="67"/>
+    <w:lsdException w:name="Medium Grid 2 Accent 5" w:uiPriority="68"/>
+    <w:lsdException w:name="Medium Grid 3 Accent 5" w:uiPriority="69"/>
+    <w:lsdException w:name="Dark List Accent 5" w:uiPriority="70"/>
+    <w:lsdException w:name="Colorful Shading Accent 5" w:uiPriority="71"/>
+    <w:lsdException w:name="Colorful List Accent 5" w:uiPriority="72"/>
+    <w:lsdException w:name="Colorful Grid Accent 5" w:uiPriority="73"/>
+    <w:lsdException w:name="Light Shading Accent 6" w:uiPriority="60"/>
+    <w:lsdException w:name="Light List Accent 6" w:uiPriority="61"/>
+    <w:lsdException w:name="Light Grid Accent 6" w:uiPriority="62"/>
+    <w:lsdException w:name="Medium Shading 1 Accent 6" w:uiPriority="63"/>
+    <w:lsdException w:name="Medium Shading 2 Accent 6" w:uiPriority="64"/>
+    <w:lsdException w:name="Medium List 1 Accent 6" w:uiPriority="65"/>
+    <w:lsdException w:name="Medium List 2 Accent 6" w:uiPriority="66"/>
+    <w:lsdException w:name="Medium Grid 1 Accent 6" w:uiPriority="67"/>
+    <w:lsdException w:name="Medium Grid 2 Accent 6" w:uiPriority="68"/>
+    <w:lsdException w:name="Medium Grid 3 Accent 6" w:uiPriority="69"/>
+    <w:lsdException w:name="Dark List Accent 6" w:uiPriority="70"/>
+    <w:lsdException w:name="Colorful Shading Accent 6" w:uiPriority="71"/>
+    <w:lsdException w:name="Colorful List Accent 6" w:uiPriority="72"/>
+    <w:lsdException w:name="Colorful Grid Accent 6" w:uiPriority="73"/>
+    <w:lsdException w:name="Subtle Emphasis" w:uiPriority="19" w:qFormat="1"/>
+    <w:lsdException w:name="Intense Emphasis" w:uiPriority="21" w:qFormat="1"/>
+    <w:lsdException w:name="Subtle Reference" w:uiPriority="31" w:qFormat="1"/>
+    <w:lsdException w:name="Intense Reference" w:uiPriority="32" w:qFormat="1"/>
+    <w:lsdException w:name="Book Title" w:uiPriority="33" w:qFormat="1"/>
+    <w:lsdException w:name="Bibliography" w:semiHidden="1" w:uiPriority="37" w:unhideWhenUsed="1"/>
+    <w:lsdException w:name="TOC Heading" w:semiHidden="1" w:uiPriority="39" w:unhideWhenUsed="1" w:qFormat="1"/>
+    <w:lsdException w:name="Plain Table 1" w:uiPriority="41"/>
+    <w:lsdException w:name="Plain Table 2" w:uiPriority="42"/>
+    <w:lsdException w:name="Plain Table 3" w:uiPriority="43"/>
+    <w:lsdException w:name="Plain Table 4" w:uiPriority="44"/>
+    <w:lsdException w:name="Plain Table 5" w:uiPriority="45"/>
+    <w:lsdException w:name="Grid Table Light" w:uiPriority="40"/>
+    <w:lsdException w:name="Grid Table 1 Light" w:uiPriority="46"/>
+    <w:lsdException w:name="Grid Table 2" w:uiPriority="47"/>
+    <w:lsdException w:name="Grid Table 3" w:uiPriority="48"/>
+    <w:lsdException w:name="Grid Table 4" w:uiPriority="49"/>
+    <w:lsdException w:name="Grid Table 5 Dark" w:uiPriority="50"/>
+    <w:lsdException w:name="Grid Table 6 Colorful" w:uiPriority="51"/>
+    <w:lsdException w:name="Grid Table 7 Colorful" w:uiPriority="52"/>
+    <w:lsdException w:name="Grid Table 1 Light Accent 1" w:uiPriority="46"/>
+    <w:lsdException w:name="Grid Table 2 Accent 1" w:uiPriority="47"/>
+    <w:lsdException w:name="Grid Table 3 Accent 1" w:uiPriority="48"/>
+    <w:lsdException w:name="Grid Table 4 Accent 1" w:uiPriority="49"/>
+    <w:lsdException w:name="Grid Table 5 Dark Accent 1" w:uiPriority="50"/>
+    <w:lsdException w:name="Grid Table 6 Colorful Accent 1" w:uiPriority="51"/>
+    <w:lsdException w:name="Grid Table 7 Colorful Accent 1" w:uiPriority="52"/>
+    <w:lsdException w:name="Grid Table 1 Light Accent 2" w:uiPriority="46"/>
+    <w:lsdException w:name="Grid Table 2 Accent 2" w:uiPriority="47"/>
+    <w:lsdException w:name="Grid Table 3 Accent 2" w:uiPriority="48"/>
+    <w:lsdException w:name="Grid Table 4 Accent 2" w:uiPriority="49"/>
+    <w:lsdException w:name="Grid Table 5 Dark Accent 2" w:uiPriority="50"/>
+    <w:lsdException w:name="Grid Table 6 Colorful Accent 2" w:uiPriority="51"/>
+    <w:lsdException w:name="Grid Table 7 Colorful Accent 2" w:uiPriority="52"/>
+    <w:lsdException w:name="Grid Table 1 Light Accent 3" w:uiPriority="46"/>
+    <w:lsdException w:name="Grid Table 2 Accent 3" w:uiPriority="47"/>
+    <w:lsdException w:name="Grid Table 3 Accent 3" w:uiPriority="48"/>
+    <w:lsdException w:name="Grid Table 4 Accent 3" w:uiPriority="49"/>
+    <w:lsdException w:name="Grid Table 5 Dark Accent 3" w:uiPriority="50"/>
+    <w:lsdException w:name="Grid Table 6 Colorful Accent 3" w:uiPriority="51"/>
+    <w:lsdException w:name="Grid Table 7 Colorful Accent 3" w:uiPriority="52"/>
+    <w:lsdException w:name="Grid Table 1 Light Accent 4" w:uiPriority="46"/>
+    <w:lsdException w:name="Grid Table 2 Accent 4" w:uiPriority="47"/>
+    <w:lsdException w:name="Grid Table 3 Accent 4" w:uiPriority="48"/>
+    <w:lsdException w:name="Grid Table 4 Accent 4" w:uiPriority="49"/>
+    <w:lsdException w:name="Grid Table 5 Dark Accent 4" w:uiPriority="50"/>
+    <w:lsdException w:name="Grid Table 6 Colorful Accent 4" w:uiPriority="51"/>
+    <w:lsdException w:name="Grid Table 7 Colorful Accent 4" w:uiPriority="52"/>
+    <w:lsdException w:name="Grid Table 1 Light Accent 5" w:uiPriority="46"/>
+    <w:lsdException w:name="Grid Table 2 Accent 5" w:uiPriority="47"/>
+    <w:lsdException w:name="Grid Table 3 Accent 5" w:uiPriority="48"/>
+    <w:lsdException w:name="Grid Table 4 Accent 5" w:uiPriority="49"/>
+    <w:lsdException w:name="Grid Table 5 Dark Accent 5" w:uiPriority="50"/>
+    <w:lsdException w:name="Grid Table 6 Colorful Accent 5" w:uiPriority="51"/>
+    <w:lsdException w:name="Grid Table 7 Colorful Accent 5" w:uiPriority="52"/>
+    <w:lsdException w:name="Grid Table 1 Light Accent 6" w:uiPriority="46"/>
+    <w:lsdException w:name="Grid Table 2 Accent 6" w:uiPriority="47"/>
+    <w:lsdException w:name="Grid Table 3 Accent 6" w:uiPriority="48"/>
+    <w:lsdException w:name="Grid Table 4 Accent 6" w:uiPriority="49"/>
+    <w:lsdException w:name="Grid Table 5 Dark Accent 6" w:uiPriority="50"/>
+    <w:lsdException w:name="Grid Table 6 Colorful Accent 6" w:uiPriority="51"/>
+    <w:lsdException w:name="Grid Table 7 Colorful Accent 6" w:uiPriority="52"/>
+    <w:lsdException w:name="List Table 1 Light" w:uiPriority="46"/>
+    <w:lsdException w:name="List Table 2" w:uiPriority="47"/>
+    <w:lsdException w:name="List Table 3" w:uiPriority="48"/>
+    <w:lsdException w:name="List Table 4" w:uiPriority="49"/>
+    <w:lsdException w:name="List Table 5 Dark" w:uiPriority="50"/>
+    <w:lsdException w:name="List Table 6 Colorful" w:uiPriority="51"/>
+    <w:lsdException w:name="List Table 7 Colorful" w:uiPriority="52"/>
+    <w:lsdException w:name="List Table 1 Light Accent 1" w:uiPriority="46"/>
+    <w:lsdException w:name="List Table 2 Accent 1" w:uiPriority="47"/>
+    <w:lsdException w:name="List Table 3 Accent 1" w:uiPriority="48"/>
+    <w:lsdException w:name="List Table 4 Accent 1" w:uiPriority="49"/>
+    <w:lsdException w:name="List Table 5 Dark Accent 1" w:uiPriority="50"/>
+    <w:lsdException w:name="List Table 6 Colorful Accent 1" w:uiPriority="51"/>
+    <w:lsdException w:name="List Table 7 Colorful Accent 1" w:uiPriority="52"/>
+    <w:lsdException w:name="List Table 1 Light Accent 2" w:uiPriority="46"/>
+    <w:lsdException w:name="List Table 2 Accent 2" w:uiPriority="47"/>
+    <w:lsdException w:name="List Table 3 Accent 2" w:uiPriority="48"/>
+    <w:lsdException w:name="List Table 4 Accent 2" w:uiPriority="49"/>
+    <w:lsdException w:name="List Table 5 Dark Accent 2" w:uiPriority="50"/>
+    <w:lsdException w:name="List Table 6 Colorful Accent 2" w:uiPriority="51"/>
+    <w:lsdException w:name="List Table 7 Colorful Accent 2" w:uiPriority="52"/>
+    <w:lsdException w:name="List Table 1 Light Accent 3" w:uiPriority="46"/>
+    <w:lsdException w:name="List Table 2 Accent 3" w:uiPriority="47"/>
+    <w:lsdException w:name="List Table 3 Accent 3" w:uiPriority="48"/>
+    <w:lsdException w:name="List Table 4 Accent 3" w:uiPriority="49"/>
+    <w:lsdException w:name="List Table 5 Dark Accent 3" w:uiPriority="50"/>
+    <w:lsdException w:name="List Table 6 Colorful Accent 3" w:uiPriority="51"/>
+    <w:lsdException w:name="List Table 7 Colorful Accent 3" w:uiPriority="52"/>
+    <w:lsdException w:name="List Table 1 Light Accent 4" w:uiPriority="46"/>
+    <w:lsdException w:name="List Table 2 Accent 4" w:uiPriority="47"/>
+    <w:lsdException w:name="List Table 3 Accent 4" w:uiPriority="48"/>
+    <w:lsdException w:name="List Table 4 Accent 4" w:uiPriority="49"/>
+    <w:lsdException w:name="List Table 5 Dark Accent 4" w:uiPriority="50"/>
+    <w:lsdException w:name="List Table 6 Colorful Accent 4" w:uiPriority="51"/>
+    <w:lsdException w:name="List Table 7 Colorful Accent 4" w:uiPriority="52"/>
+    <w:lsdException w:name="List Table 1 Light Accent 5" w:uiPriority="46"/>
+    <w:lsdException w:name="List Table 2 Accent 5" w:uiPriority="47"/>
+    <w:lsdException w:name="List Table 3 Accent 5" w:uiPriority="48"/>
+    <w:lsdException w:name="List Table 4 Accent 5" w:uiPriority="49"/>
+    <w:lsdException w:name="List Table 5 Dark Accent 5" w:uiPriority="50"/>
+    <w:lsdException w:name="List Table 6 Colorful Accent 5" w:uiPriority="51"/>
+    <w:lsdException w:name="List Table 7 Colorful Accent 5" w:uiPriority="52"/>
+    <w:lsdException w:name="List Table 1 Light Accent 6" w:uiPriority="46"/>
+    <w:lsdException w:name="List Table 2 Accent 6" w:uiPriority="47"/>
+    <w:lsdException w:name="List Table 3 Accent 6" w:uiPriority="48"/>
+    <w:lsdException w:name="List Table 4 Accent 6" w:uiPriority="49"/>
+    <w:lsdException w:name="List Table 5 Dark Accent 6" w:uiPriority="50"/>
+    <w:lsdException w:name="List Table 6 Colorful Accent 6" w:uiPriority="51"/>
+    <w:lsdException w:name="List Table 7 Colorful Accent 6" w:uiPriority="52"/>
   </w:latentStyles>
   <w:style w:type="paragraph" w:default="1" w:styleId="Normal">
     <w:name w:val="Normal"/>
@@ -601,7 +805,6 @@
     <w:uiPriority w:val="99"/>
     <w:semiHidden/>
     <w:unhideWhenUsed/>
-    <w:qFormat/>
     <w:tblPr>
       <w:tblInd w:w="0" w:type="dxa"/>
       <w:tblCellMar>
@@ -904,7 +1107,7 @@
   <a:extraClrSchemeLst/>
   <a:extLst>
     <a:ext uri="{05A4C25C-085E-4340-85A3-A5531E510DB2}">
-      <thm15:themeFamily xmlns="" xmlns:thm15="http://schemas.microsoft.com/office/thememl/2012/main" name="Office Theme" id="{62F939B6-93AF-4DB8-9C6B-D6C7DFDC589F}" vid="{4A3C46E8-61CC-4603-A589-7422A47A8E4A}"/>
+      <thm15:themeFamily xmlns:thm15="http://schemas.microsoft.com/office/thememl/2012/main" name="Office Theme" id="{62F939B6-93AF-4DB8-9C6B-D6C7DFDC589F}" vid="{4A3C46E8-61CC-4603-A589-7422A47A8E4A}"/>
     </a:ext>
   </a:extLst>
 </a:theme>
